--- a/Documentation/Schnittstellendefinitionen.docx
+++ b/Documentation/Schnittstellendefinitionen.docx
@@ -294,7 +294,6 @@
           <w:numId w:val="10"/>
         </w:numPr>
       </w:pPr>
-      <w:bookmarkStart w:id="0" w:name="_GoBack"/>
       <w:r>
         <w:t>Klassenliste</w:t>
       </w:r>
@@ -323,7 +322,6 @@
         <w:t>Raumliste</w:t>
       </w:r>
     </w:p>
-    <w:bookmarkEnd w:id="0"/>
     <w:p>
       <w:pPr>
         <w:rPr>
@@ -354,19 +352,11 @@
           <w:lang w:val="en-US"/>
         </w:rPr>
       </w:pPr>
-      <w:proofErr w:type="spellStart"/>
-      <w:r>
-        <w:rPr>
-          <w:lang w:val="en-US"/>
-        </w:rPr>
-        <w:t>struct</w:t>
-      </w:r>
-      <w:proofErr w:type="spellEnd"/>
-      <w:r>
-        <w:rPr>
-          <w:lang w:val="en-US"/>
-        </w:rPr>
-        <w:t xml:space="preserve"> Teacher </w:t>
+      <w:r>
+        <w:rPr>
+          <w:lang w:val="en-US"/>
+        </w:rPr>
+        <w:t xml:space="preserve">struct Teacher </w:t>
       </w:r>
     </w:p>
     <w:p>
@@ -514,28 +504,12 @@
           <w:lang w:val="en-US"/>
         </w:rPr>
       </w:pPr>
-      <w:proofErr w:type="spellStart"/>
-      <w:r>
-        <w:rPr>
-          <w:lang w:val="en-US"/>
-        </w:rPr>
-        <w:t>struct</w:t>
-      </w:r>
-      <w:proofErr w:type="spellEnd"/>
-      <w:r>
-        <w:rPr>
-          <w:lang w:val="en-US"/>
-        </w:rPr>
-        <w:t xml:space="preserve"> </w:t>
-      </w:r>
-      <w:proofErr w:type="spellStart"/>
-      <w:r>
-        <w:rPr>
-          <w:lang w:val="en-US"/>
-        </w:rPr>
-        <w:t>Klasse</w:t>
-      </w:r>
-      <w:proofErr w:type="spellEnd"/>
+      <w:r>
+        <w:rPr>
+          <w:lang w:val="en-US"/>
+        </w:rPr>
+        <w:t>struct Klasse</w:t>
+      </w:r>
     </w:p>
     <w:p>
       <w:pPr>
@@ -681,8 +655,8 @@
           <w:lang w:val="en-US"/>
         </w:rPr>
       </w:pPr>
-      <w:bookmarkStart w:id="1" w:name="pub-attribs"/>
-      <w:bookmarkEnd w:id="1"/>
+      <w:bookmarkStart w:id="0" w:name="pub-attribs"/>
+      <w:bookmarkEnd w:id="0"/>
     </w:p>
     <w:p>
       <w:pPr>
@@ -691,19 +665,11 @@
           <w:lang w:val="en-US"/>
         </w:rPr>
       </w:pPr>
-      <w:proofErr w:type="spellStart"/>
-      <w:r>
-        <w:rPr>
-          <w:lang w:val="en-US"/>
-        </w:rPr>
-        <w:t>struct</w:t>
-      </w:r>
-      <w:proofErr w:type="spellEnd"/>
-      <w:r>
-        <w:rPr>
-          <w:lang w:val="en-US"/>
-        </w:rPr>
-        <w:t xml:space="preserve"> Subject</w:t>
+      <w:r>
+        <w:rPr>
+          <w:lang w:val="en-US"/>
+        </w:rPr>
+        <w:t>struct Subject</w:t>
       </w:r>
     </w:p>
     <w:p>
@@ -1125,28 +1091,12 @@
           <w:lang w:val="en-US"/>
         </w:rPr>
       </w:pPr>
-      <w:proofErr w:type="spellStart"/>
-      <w:r>
-        <w:rPr>
-          <w:lang w:val="en-US"/>
-        </w:rPr>
-        <w:t>struct</w:t>
-      </w:r>
-      <w:proofErr w:type="spellEnd"/>
-      <w:r>
-        <w:rPr>
-          <w:lang w:val="en-US"/>
-        </w:rPr>
-        <w:t xml:space="preserve"> </w:t>
-      </w:r>
-      <w:proofErr w:type="spellStart"/>
-      <w:r>
-        <w:rPr>
-          <w:lang w:val="en-US"/>
-        </w:rPr>
-        <w:t>Schoolyear</w:t>
-      </w:r>
-      <w:proofErr w:type="spellEnd"/>
+      <w:r>
+        <w:rPr>
+          <w:lang w:val="en-US"/>
+        </w:rPr>
+        <w:t>struct Schoolyear</w:t>
+      </w:r>
     </w:p>
     <w:p>
       <w:pPr>
@@ -1311,28 +1261,12 @@
           <w:lang w:val="en-US"/>
         </w:rPr>
       </w:pPr>
-      <w:proofErr w:type="spellStart"/>
-      <w:r>
-        <w:rPr>
-          <w:lang w:val="en-US"/>
-        </w:rPr>
-        <w:t>struct</w:t>
-      </w:r>
-      <w:proofErr w:type="spellEnd"/>
-      <w:r>
-        <w:rPr>
-          <w:lang w:val="en-US"/>
-        </w:rPr>
-        <w:t xml:space="preserve">: </w:t>
-      </w:r>
-      <w:proofErr w:type="spellStart"/>
-      <w:r>
-        <w:rPr>
-          <w:lang w:val="en-US"/>
-        </w:rPr>
-        <w:t>TimeTableElement</w:t>
-      </w:r>
-      <w:proofErr w:type="spellEnd"/>
+      <w:r>
+        <w:rPr>
+          <w:lang w:val="en-US"/>
+        </w:rPr>
+        <w:t>struct: TimeTableElement</w:t>
+      </w:r>
     </w:p>
     <w:p>
       <w:pPr>
@@ -1607,6 +1541,514 @@
         <w:t>roomids</w:t>
       </w:r>
       <w:proofErr w:type="spellEnd"/>
+    </w:p>
+    <w:p>
+      <w:pPr>
+        <w:rPr>
+          <w:lang w:val="en-US"/>
+        </w:rPr>
+      </w:pPr>
+      <w:r>
+        <w:rPr>
+          <w:lang w:val="en-US"/>
+        </w:rPr>
+        <w:br w:type="page"/>
+      </w:r>
+    </w:p>
+    <w:p>
+      <w:pPr>
+        <w:pStyle w:val="berschrift2"/>
+      </w:pPr>
+      <w:bookmarkStart w:id="1" w:name="_GoBack"/>
+      <w:bookmarkEnd w:id="1"/>
+      <w:r>
+        <w:lastRenderedPageBreak/>
+        <w:t>Methoden um die Strukturvariablen zu bekommen</w:t>
+      </w:r>
+    </w:p>
+    <w:p>
+      <w:proofErr w:type="spellStart"/>
+      <w:r>
+        <w:t>getTeacher</w:t>
+      </w:r>
+      <w:proofErr w:type="spellEnd"/>
+      <w:r>
+        <w:t>(</w:t>
+      </w:r>
+      <w:proofErr w:type="spellStart"/>
+      <w:r>
+        <w:t>int</w:t>
+      </w:r>
+      <w:proofErr w:type="spellEnd"/>
+      <w:r>
+        <w:t xml:space="preserve"> </w:t>
+      </w:r>
+      <w:proofErr w:type="spellStart"/>
+      <w:r>
+        <w:t>id</w:t>
+      </w:r>
+      <w:proofErr w:type="spellEnd"/>
+      <w:r>
+        <w:t xml:space="preserve">) : </w:t>
+      </w:r>
+      <w:proofErr w:type="spellStart"/>
+      <w:r>
+        <w:t>Teacher</w:t>
+      </w:r>
+      <w:proofErr w:type="spellEnd"/>
+    </w:p>
+    <w:p>
+      <w:proofErr w:type="spellStart"/>
+      <w:r>
+        <w:t>getAllTeachers</w:t>
+      </w:r>
+      <w:proofErr w:type="spellEnd"/>
+      <w:r>
+        <w:t xml:space="preserve"> (</w:t>
+      </w:r>
+      <w:proofErr w:type="gramStart"/>
+      <w:r>
+        <w:t>)</w:t>
+      </w:r>
+      <w:r>
+        <w:t xml:space="preserve">  :</w:t>
+      </w:r>
+      <w:proofErr w:type="gramEnd"/>
+      <w:r>
+        <w:t xml:space="preserve"> List&lt;</w:t>
+      </w:r>
+      <w:proofErr w:type="spellStart"/>
+      <w:r>
+        <w:t>Web</w:t>
+      </w:r>
+      <w:r>
+        <w:t>untis.Types.Teacher</w:t>
+      </w:r>
+      <w:proofErr w:type="spellEnd"/>
+      <w:r>
+        <w:t>&gt;</w:t>
+      </w:r>
+    </w:p>
+    <w:p>
+      <w:proofErr w:type="spellStart"/>
+      <w:r>
+        <w:t>getKlasse</w:t>
+      </w:r>
+      <w:proofErr w:type="spellEnd"/>
+      <w:r>
+        <w:t>(</w:t>
+      </w:r>
+      <w:proofErr w:type="spellStart"/>
+      <w:r>
+        <w:t>int</w:t>
+      </w:r>
+      <w:proofErr w:type="spellEnd"/>
+      <w:r>
+        <w:t xml:space="preserve"> </w:t>
+      </w:r>
+      <w:proofErr w:type="spellStart"/>
+      <w:r>
+        <w:t>id</w:t>
+      </w:r>
+      <w:proofErr w:type="spellEnd"/>
+      <w:r>
+        <w:t>) : Klasse</w:t>
+      </w:r>
+    </w:p>
+    <w:p>
+      <w:proofErr w:type="spellStart"/>
+      <w:r>
+        <w:t>getAllKlassen</w:t>
+      </w:r>
+      <w:proofErr w:type="spellEnd"/>
+      <w:r>
+        <w:t>() : List&lt;</w:t>
+      </w:r>
+      <w:proofErr w:type="spellStart"/>
+      <w:r>
+        <w:t>Webuntis.Types.Klasse</w:t>
+      </w:r>
+      <w:proofErr w:type="spellEnd"/>
+      <w:r>
+        <w:t>&gt;</w:t>
+      </w:r>
+    </w:p>
+    <w:p>
+      <w:pPr>
+        <w:rPr>
+          <w:lang w:val="en-US"/>
+        </w:rPr>
+      </w:pPr>
+      <w:proofErr w:type="spellStart"/>
+      <w:proofErr w:type="gramStart"/>
+      <w:r>
+        <w:rPr>
+          <w:lang w:val="en-US"/>
+        </w:rPr>
+        <w:t>getSubject</w:t>
+      </w:r>
+      <w:proofErr w:type="spellEnd"/>
+      <w:r>
+        <w:rPr>
+          <w:lang w:val="en-US"/>
+        </w:rPr>
+        <w:t>(</w:t>
+      </w:r>
+      <w:proofErr w:type="spellStart"/>
+      <w:proofErr w:type="gramEnd"/>
+      <w:r>
+        <w:rPr>
+          <w:lang w:val="en-US"/>
+        </w:rPr>
+        <w:t>int</w:t>
+      </w:r>
+      <w:proofErr w:type="spellEnd"/>
+      <w:r>
+        <w:rPr>
+          <w:lang w:val="en-US"/>
+        </w:rPr>
+        <w:t xml:space="preserve"> id) : Subject</w:t>
+      </w:r>
+    </w:p>
+    <w:p>
+      <w:pPr>
+        <w:rPr>
+          <w:lang w:val="en-US"/>
+        </w:rPr>
+      </w:pPr>
+      <w:proofErr w:type="spellStart"/>
+      <w:proofErr w:type="gramStart"/>
+      <w:r>
+        <w:rPr>
+          <w:lang w:val="en-US"/>
+        </w:rPr>
+        <w:t>getAllSubjects</w:t>
+      </w:r>
+      <w:proofErr w:type="spellEnd"/>
+      <w:r>
+        <w:rPr>
+          <w:lang w:val="en-US"/>
+        </w:rPr>
+        <w:t>(</w:t>
+      </w:r>
+      <w:proofErr w:type="gramEnd"/>
+      <w:r>
+        <w:rPr>
+          <w:lang w:val="en-US"/>
+        </w:rPr>
+        <w:t>) : List&lt;</w:t>
+      </w:r>
+      <w:proofErr w:type="spellStart"/>
+      <w:r>
+        <w:rPr>
+          <w:lang w:val="en-US"/>
+        </w:rPr>
+        <w:t>Webuntis.Types.Subject</w:t>
+      </w:r>
+      <w:proofErr w:type="spellEnd"/>
+      <w:r>
+        <w:rPr>
+          <w:lang w:val="en-US"/>
+        </w:rPr>
+        <w:t>&gt;</w:t>
+      </w:r>
+    </w:p>
+    <w:p>
+      <w:pPr>
+        <w:rPr>
+          <w:lang w:val="en-US"/>
+        </w:rPr>
+      </w:pPr>
+      <w:proofErr w:type="spellStart"/>
+      <w:proofErr w:type="gramStart"/>
+      <w:r>
+        <w:rPr>
+          <w:lang w:val="en-US"/>
+        </w:rPr>
+        <w:t>getDepartment</w:t>
+      </w:r>
+      <w:proofErr w:type="spellEnd"/>
+      <w:r>
+        <w:rPr>
+          <w:lang w:val="en-US"/>
+        </w:rPr>
+        <w:t>(</w:t>
+      </w:r>
+      <w:proofErr w:type="spellStart"/>
+      <w:proofErr w:type="gramEnd"/>
+      <w:r>
+        <w:rPr>
+          <w:lang w:val="en-US"/>
+        </w:rPr>
+        <w:t>int</w:t>
+      </w:r>
+      <w:proofErr w:type="spellEnd"/>
+      <w:r>
+        <w:rPr>
+          <w:lang w:val="en-US"/>
+        </w:rPr>
+        <w:t xml:space="preserve"> id) :</w:t>
+      </w:r>
+      <w:r>
+        <w:rPr>
+          <w:lang w:val="en-US"/>
+        </w:rPr>
+        <w:t>Department</w:t>
+      </w:r>
+    </w:p>
+    <w:p>
+      <w:pPr>
+        <w:rPr>
+          <w:lang w:val="en-US"/>
+        </w:rPr>
+      </w:pPr>
+      <w:proofErr w:type="spellStart"/>
+      <w:proofErr w:type="gramStart"/>
+      <w:r>
+        <w:rPr>
+          <w:lang w:val="en-US"/>
+        </w:rPr>
+        <w:t>getAllDepartments</w:t>
+      </w:r>
+      <w:proofErr w:type="spellEnd"/>
+      <w:r>
+        <w:rPr>
+          <w:lang w:val="en-US"/>
+        </w:rPr>
+        <w:t>(</w:t>
+      </w:r>
+      <w:proofErr w:type="gramEnd"/>
+      <w:r>
+        <w:rPr>
+          <w:lang w:val="en-US"/>
+        </w:rPr>
+        <w:t>) :</w:t>
+      </w:r>
+      <w:r>
+        <w:rPr>
+          <w:lang w:val="en-US"/>
+        </w:rPr>
+        <w:t xml:space="preserve"> List&lt;</w:t>
+      </w:r>
+      <w:proofErr w:type="spellStart"/>
+      <w:r>
+        <w:rPr>
+          <w:lang w:val="en-US"/>
+        </w:rPr>
+        <w:t>Webuntis.Types.Department</w:t>
+      </w:r>
+      <w:proofErr w:type="spellEnd"/>
+      <w:r>
+        <w:rPr>
+          <w:lang w:val="en-US"/>
+        </w:rPr>
+        <w:t>&gt;</w:t>
+      </w:r>
+    </w:p>
+    <w:p>
+      <w:pPr>
+        <w:rPr>
+          <w:lang w:val="en-US"/>
+        </w:rPr>
+      </w:pPr>
+      <w:proofErr w:type="spellStart"/>
+      <w:proofErr w:type="gramStart"/>
+      <w:r>
+        <w:rPr>
+          <w:lang w:val="en-US"/>
+        </w:rPr>
+        <w:t>getHoliday</w:t>
+      </w:r>
+      <w:proofErr w:type="spellEnd"/>
+      <w:r>
+        <w:rPr>
+          <w:lang w:val="en-US"/>
+        </w:rPr>
+        <w:t>(</w:t>
+      </w:r>
+      <w:proofErr w:type="spellStart"/>
+      <w:proofErr w:type="gramEnd"/>
+      <w:r>
+        <w:rPr>
+          <w:lang w:val="en-US"/>
+        </w:rPr>
+        <w:t>int</w:t>
+      </w:r>
+      <w:proofErr w:type="spellEnd"/>
+      <w:r>
+        <w:rPr>
+          <w:lang w:val="en-US"/>
+        </w:rPr>
+        <w:t xml:space="preserve"> id) : Holiday</w:t>
+      </w:r>
+    </w:p>
+    <w:p>
+      <w:pPr>
+        <w:rPr>
+          <w:lang w:val="en-US"/>
+        </w:rPr>
+      </w:pPr>
+      <w:proofErr w:type="spellStart"/>
+      <w:proofErr w:type="gramStart"/>
+      <w:r>
+        <w:rPr>
+          <w:lang w:val="en-US"/>
+        </w:rPr>
+        <w:t>getAllHolidays</w:t>
+      </w:r>
+      <w:proofErr w:type="spellEnd"/>
+      <w:r>
+        <w:rPr>
+          <w:lang w:val="en-US"/>
+        </w:rPr>
+        <w:t>(</w:t>
+      </w:r>
+      <w:proofErr w:type="gramEnd"/>
+      <w:r>
+        <w:rPr>
+          <w:lang w:val="en-US"/>
+        </w:rPr>
+        <w:t>) : List&lt;</w:t>
+      </w:r>
+      <w:proofErr w:type="spellStart"/>
+      <w:r>
+        <w:rPr>
+          <w:lang w:val="en-US"/>
+        </w:rPr>
+        <w:t>Webuntis.Types.Holiday</w:t>
+      </w:r>
+      <w:proofErr w:type="spellEnd"/>
+      <w:r>
+        <w:rPr>
+          <w:lang w:val="en-US"/>
+        </w:rPr>
+        <w:t>&gt;</w:t>
+      </w:r>
+    </w:p>
+    <w:p>
+      <w:pPr>
+        <w:rPr>
+          <w:lang w:val="en-US"/>
+        </w:rPr>
+      </w:pPr>
+      <w:proofErr w:type="spellStart"/>
+      <w:proofErr w:type="gramStart"/>
+      <w:r>
+        <w:rPr>
+          <w:lang w:val="en-US"/>
+        </w:rPr>
+        <w:t>getSchoolyear</w:t>
+      </w:r>
+      <w:proofErr w:type="spellEnd"/>
+      <w:r>
+        <w:rPr>
+          <w:lang w:val="en-US"/>
+        </w:rPr>
+        <w:t>(</w:t>
+      </w:r>
+      <w:proofErr w:type="spellStart"/>
+      <w:proofErr w:type="gramEnd"/>
+      <w:r>
+        <w:rPr>
+          <w:lang w:val="en-US"/>
+        </w:rPr>
+        <w:t>int</w:t>
+      </w:r>
+      <w:proofErr w:type="spellEnd"/>
+      <w:r>
+        <w:rPr>
+          <w:lang w:val="en-US"/>
+        </w:rPr>
+        <w:t xml:space="preserve"> id) : </w:t>
+      </w:r>
+      <w:proofErr w:type="spellStart"/>
+      <w:r>
+        <w:rPr>
+          <w:lang w:val="en-US"/>
+        </w:rPr>
+        <w:t>Schoolyear</w:t>
+      </w:r>
+      <w:proofErr w:type="spellEnd"/>
+    </w:p>
+    <w:p>
+      <w:pPr>
+        <w:rPr>
+          <w:lang w:val="en-US"/>
+        </w:rPr>
+      </w:pPr>
+      <w:proofErr w:type="spellStart"/>
+      <w:proofErr w:type="gramStart"/>
+      <w:r>
+        <w:rPr>
+          <w:lang w:val="en-US"/>
+        </w:rPr>
+        <w:t>getTimeTable</w:t>
+      </w:r>
+      <w:proofErr w:type="spellEnd"/>
+      <w:r>
+        <w:rPr>
+          <w:lang w:val="en-US"/>
+        </w:rPr>
+        <w:t>(</w:t>
+      </w:r>
+      <w:proofErr w:type="gramEnd"/>
+      <w:r>
+        <w:rPr>
+          <w:lang w:val="en-US"/>
+        </w:rPr>
+        <w:t xml:space="preserve">id) : </w:t>
+      </w:r>
+      <w:proofErr w:type="spellStart"/>
+      <w:r>
+        <w:rPr>
+          <w:lang w:val="en-US"/>
+        </w:rPr>
+        <w:t>TimeTable</w:t>
+      </w:r>
+      <w:proofErr w:type="spellEnd"/>
+    </w:p>
+    <w:p>
+      <w:pPr>
+        <w:rPr>
+          <w:lang w:val="en-US"/>
+        </w:rPr>
+      </w:pPr>
+      <w:proofErr w:type="spellStart"/>
+      <w:proofErr w:type="gramStart"/>
+      <w:r>
+        <w:rPr>
+          <w:lang w:val="en-US"/>
+        </w:rPr>
+        <w:t>getAllTimeTables</w:t>
+      </w:r>
+      <w:proofErr w:type="spellEnd"/>
+      <w:r>
+        <w:rPr>
+          <w:lang w:val="en-US"/>
+        </w:rPr>
+        <w:t>(</w:t>
+      </w:r>
+      <w:proofErr w:type="gramEnd"/>
+      <w:r>
+        <w:rPr>
+          <w:lang w:val="en-US"/>
+        </w:rPr>
+        <w:t>id) : List&lt;</w:t>
+      </w:r>
+      <w:proofErr w:type="spellStart"/>
+      <w:r>
+        <w:rPr>
+          <w:lang w:val="en-US"/>
+        </w:rPr>
+        <w:t>Webuntis.Types.Holiday</w:t>
+      </w:r>
+      <w:proofErr w:type="spellEnd"/>
+      <w:r>
+        <w:rPr>
+          <w:lang w:val="en-US"/>
+        </w:rPr>
+        <w:t>&gt;</w:t>
+      </w:r>
     </w:p>
     <w:sectPr>
       <w:pgSz w:w="11906" w:h="16838"/>

--- a/Documentation/Schnittstellendefinitionen.docx
+++ b/Documentation/Schnittstellendefinitionen.docx
@@ -113,19 +113,9 @@
           <w:numId w:val="8"/>
         </w:numPr>
       </w:pPr>
-      <w:proofErr w:type="spellStart"/>
-      <w:r>
-        <w:t>Supplierung</w:t>
-      </w:r>
-      <w:proofErr w:type="spellEnd"/>
-      <w:r>
-        <w:t xml:space="preserve">? -&gt; ohne alte Daten! </w:t>
-      </w:r>
-      <w:proofErr w:type="spellStart"/>
-      <w:r>
-        <w:t>bool</w:t>
-      </w:r>
-      <w:proofErr w:type="spellEnd"/>
+      <w:r>
+        <w:t>Supplierung? -&gt; ohne alte Daten! bool</w:t>
+      </w:r>
     </w:p>
     <w:p>
       <w:pPr>
@@ -136,13 +126,8 @@
         </w:numPr>
       </w:pPr>
       <w:r>
-        <w:t xml:space="preserve">Ausfall -&gt; ohne alte Daten! </w:t>
-      </w:r>
-      <w:proofErr w:type="spellStart"/>
-      <w:r>
-        <w:t>bool</w:t>
-      </w:r>
-      <w:proofErr w:type="spellEnd"/>
+        <w:t>Ausfall -&gt; ohne alte Daten! bool</w:t>
+      </w:r>
     </w:p>
     <w:p>
       <w:pPr>
@@ -165,11 +150,9 @@
           <w:numId w:val="9"/>
         </w:numPr>
       </w:pPr>
-      <w:proofErr w:type="spellStart"/>
       <w:r>
         <w:t>Fachname</w:t>
       </w:r>
-      <w:proofErr w:type="spellEnd"/>
     </w:p>
     <w:p>
       <w:pPr>
@@ -251,13 +234,8 @@
           <w:numId w:val="9"/>
         </w:numPr>
       </w:pPr>
-      <w:proofErr w:type="spellStart"/>
-      <w:r>
-        <w:t>Supplierung</w:t>
-      </w:r>
-      <w:proofErr w:type="spellEnd"/>
-      <w:r>
-        <w:t>?</w:t>
+      <w:r>
+        <w:t>Supplierung?</w:t>
       </w:r>
     </w:p>
     <w:p>
@@ -404,19 +382,11 @@
           <w:lang w:val="en-US"/>
         </w:rPr>
       </w:pPr>
-      <w:proofErr w:type="spellStart"/>
-      <w:r>
-        <w:rPr>
-          <w:lang w:val="en-US"/>
-        </w:rPr>
-        <w:t>int</w:t>
-      </w:r>
-      <w:proofErr w:type="spellEnd"/>
-      <w:r>
-        <w:rPr>
-          <w:lang w:val="en-US"/>
-        </w:rPr>
-        <w:t xml:space="preserve"> id</w:t>
+      <w:r>
+        <w:rPr>
+          <w:lang w:val="en-US"/>
+        </w:rPr>
+        <w:t>int id</w:t>
       </w:r>
     </w:p>
     <w:p>
@@ -434,16 +404,8 @@
         <w:rPr>
           <w:lang w:val="en-US"/>
         </w:rPr>
-        <w:t xml:space="preserve">String </w:t>
-      </w:r>
-      <w:proofErr w:type="spellStart"/>
-      <w:r>
-        <w:rPr>
-          <w:lang w:val="en-US"/>
-        </w:rPr>
-        <w:t>firstname</w:t>
-      </w:r>
-      <w:proofErr w:type="spellEnd"/>
+        <w:t>String firstname</w:t>
+      </w:r>
     </w:p>
     <w:p>
       <w:pPr>
@@ -460,16 +422,8 @@
         <w:rPr>
           <w:lang w:val="en-US"/>
         </w:rPr>
-        <w:t xml:space="preserve">String </w:t>
-      </w:r>
-      <w:proofErr w:type="spellStart"/>
-      <w:r>
-        <w:rPr>
-          <w:lang w:val="en-US"/>
-        </w:rPr>
-        <w:t>lastname</w:t>
-      </w:r>
-      <w:proofErr w:type="spellEnd"/>
+        <w:t>String lastname</w:t>
+      </w:r>
     </w:p>
     <w:p>
       <w:pPr>
@@ -486,16 +440,8 @@
         <w:rPr>
           <w:lang w:val="en-US"/>
         </w:rPr>
-        <w:t xml:space="preserve">String </w:t>
-      </w:r>
-      <w:proofErr w:type="spellStart"/>
-      <w:r>
-        <w:rPr>
-          <w:lang w:val="en-US"/>
-        </w:rPr>
-        <w:t>shortname</w:t>
-      </w:r>
-      <w:proofErr w:type="spellEnd"/>
+        <w:t>String shortname</w:t>
+      </w:r>
     </w:p>
     <w:p>
       <w:pPr>
@@ -527,16 +473,8 @@
         <w:rPr>
           <w:lang w:val="en-US"/>
         </w:rPr>
-        <w:t xml:space="preserve">: </w:t>
-      </w:r>
-      <w:proofErr w:type="spellStart"/>
-      <w:r>
-        <w:rPr>
-          <w:lang w:val="en-US"/>
-        </w:rPr>
-        <w:t>Klasse</w:t>
-      </w:r>
-      <w:proofErr w:type="spellEnd"/>
+        <w:t>: Klasse</w:t>
+      </w:r>
     </w:p>
     <w:p>
       <w:pPr>
@@ -564,19 +502,11 @@
           <w:lang w:val="en-US"/>
         </w:rPr>
       </w:pPr>
-      <w:proofErr w:type="spellStart"/>
-      <w:r>
-        <w:rPr>
-          <w:lang w:val="en-US"/>
-        </w:rPr>
-        <w:t>int</w:t>
-      </w:r>
-      <w:proofErr w:type="spellEnd"/>
-      <w:r>
-        <w:rPr>
-          <w:lang w:val="en-US"/>
-        </w:rPr>
-        <w:t xml:space="preserve"> id</w:t>
+      <w:r>
+        <w:rPr>
+          <w:lang w:val="en-US"/>
+        </w:rPr>
+        <w:t>int id</w:t>
       </w:r>
     </w:p>
     <w:p>
@@ -612,16 +542,8 @@
         <w:rPr>
           <w:lang w:val="en-US"/>
         </w:rPr>
-        <w:t xml:space="preserve">String </w:t>
-      </w:r>
-      <w:proofErr w:type="spellStart"/>
-      <w:r>
-        <w:rPr>
-          <w:lang w:val="en-US"/>
-        </w:rPr>
-        <w:t>longname</w:t>
-      </w:r>
-      <w:proofErr w:type="spellEnd"/>
+        <w:t>String longname</w:t>
+      </w:r>
     </w:p>
     <w:p>
       <w:pPr>
@@ -634,19 +556,11 @@
           <w:lang w:val="en-US"/>
         </w:rPr>
       </w:pPr>
-      <w:proofErr w:type="spellStart"/>
-      <w:r>
-        <w:rPr>
-          <w:lang w:val="en-US"/>
-        </w:rPr>
-        <w:t>int</w:t>
-      </w:r>
-      <w:proofErr w:type="spellEnd"/>
-      <w:r>
-        <w:rPr>
-          <w:lang w:val="en-US"/>
-        </w:rPr>
-        <w:t xml:space="preserve"> did</w:t>
+      <w:r>
+        <w:rPr>
+          <w:lang w:val="en-US"/>
+        </w:rPr>
+        <w:t>int did</w:t>
       </w:r>
     </w:p>
     <w:p>
@@ -711,19 +625,11 @@
           <w:lang w:val="en-US"/>
         </w:rPr>
       </w:pPr>
-      <w:proofErr w:type="spellStart"/>
-      <w:r>
-        <w:rPr>
-          <w:lang w:val="en-US"/>
-        </w:rPr>
-        <w:t>int</w:t>
-      </w:r>
-      <w:proofErr w:type="spellEnd"/>
-      <w:r>
-        <w:rPr>
-          <w:lang w:val="en-US"/>
-        </w:rPr>
-        <w:t xml:space="preserve"> id</w:t>
+      <w:r>
+        <w:rPr>
+          <w:lang w:val="en-US"/>
+        </w:rPr>
+        <w:t>int id</w:t>
       </w:r>
     </w:p>
     <w:p>
@@ -759,16 +665,8 @@
         <w:rPr>
           <w:lang w:val="en-US"/>
         </w:rPr>
-        <w:t xml:space="preserve">String </w:t>
-      </w:r>
-      <w:proofErr w:type="spellStart"/>
-      <w:r>
-        <w:rPr>
-          <w:lang w:val="en-US"/>
-        </w:rPr>
-        <w:t>longname</w:t>
-      </w:r>
-      <w:proofErr w:type="spellEnd"/>
+        <w:t>String longname</w:t>
+      </w:r>
     </w:p>
     <w:p>
       <w:pPr>
@@ -790,19 +688,11 @@
           <w:lang w:val="en-US"/>
         </w:rPr>
       </w:pPr>
-      <w:proofErr w:type="spellStart"/>
-      <w:r>
-        <w:rPr>
-          <w:lang w:val="en-US"/>
-        </w:rPr>
-        <w:t>Webuntis</w:t>
-      </w:r>
-      <w:proofErr w:type="spellEnd"/>
-      <w:r>
-        <w:rPr>
-          <w:lang w:val="en-US"/>
-        </w:rPr>
-        <w:t xml:space="preserve"> API: Types: Department</w:t>
+      <w:r>
+        <w:rPr>
+          <w:lang w:val="en-US"/>
+        </w:rPr>
+        <w:t>Webuntis API: Types: Department</w:t>
       </w:r>
     </w:p>
     <w:p>
@@ -831,19 +721,11 @@
           <w:lang w:val="en-US"/>
         </w:rPr>
       </w:pPr>
-      <w:proofErr w:type="spellStart"/>
-      <w:r>
-        <w:rPr>
-          <w:lang w:val="en-US"/>
-        </w:rPr>
-        <w:t>int</w:t>
-      </w:r>
-      <w:proofErr w:type="spellEnd"/>
-      <w:r>
-        <w:rPr>
-          <w:lang w:val="en-US"/>
-        </w:rPr>
-        <w:t xml:space="preserve"> id</w:t>
+      <w:r>
+        <w:rPr>
+          <w:lang w:val="en-US"/>
+        </w:rPr>
+        <w:t>int id</w:t>
       </w:r>
     </w:p>
     <w:p>
@@ -879,16 +761,8 @@
         <w:rPr>
           <w:lang w:val="en-US"/>
         </w:rPr>
-        <w:t xml:space="preserve">String </w:t>
-      </w:r>
-      <w:proofErr w:type="spellStart"/>
-      <w:r>
-        <w:rPr>
-          <w:lang w:val="en-US"/>
-        </w:rPr>
-        <w:t>longname</w:t>
-      </w:r>
-      <w:proofErr w:type="spellEnd"/>
+        <w:t>String longname</w:t>
+      </w:r>
     </w:p>
     <w:p>
       <w:pPr>
@@ -924,19 +798,11 @@
           <w:lang w:val="en-US"/>
         </w:rPr>
       </w:pPr>
-      <w:proofErr w:type="spellStart"/>
-      <w:r>
-        <w:rPr>
-          <w:lang w:val="en-US"/>
-        </w:rPr>
-        <w:t>WebuntisAPI</w:t>
-      </w:r>
-      <w:proofErr w:type="spellEnd"/>
-      <w:r>
-        <w:rPr>
-          <w:lang w:val="en-US"/>
-        </w:rPr>
-        <w:t>: Types: Holiday</w:t>
+      <w:r>
+        <w:rPr>
+          <w:lang w:val="en-US"/>
+        </w:rPr>
+        <w:t>WebuntisAPI: Types: Holiday</w:t>
       </w:r>
     </w:p>
     <w:p>
@@ -965,19 +831,11 @@
           <w:lang w:val="en-US"/>
         </w:rPr>
       </w:pPr>
-      <w:proofErr w:type="spellStart"/>
-      <w:r>
-        <w:rPr>
-          <w:lang w:val="en-US"/>
-        </w:rPr>
-        <w:t>int</w:t>
-      </w:r>
-      <w:proofErr w:type="spellEnd"/>
-      <w:r>
-        <w:rPr>
-          <w:lang w:val="en-US"/>
-        </w:rPr>
-        <w:t xml:space="preserve"> id</w:t>
+      <w:r>
+        <w:rPr>
+          <w:lang w:val="en-US"/>
+        </w:rPr>
+        <w:t>int id</w:t>
       </w:r>
     </w:p>
     <w:p>
@@ -1013,16 +871,8 @@
         <w:rPr>
           <w:lang w:val="en-US"/>
         </w:rPr>
-        <w:t xml:space="preserve">String </w:t>
-      </w:r>
-      <w:proofErr w:type="spellStart"/>
-      <w:r>
-        <w:rPr>
-          <w:lang w:val="en-US"/>
-        </w:rPr>
-        <w:t>longname</w:t>
-      </w:r>
-      <w:proofErr w:type="spellEnd"/>
+        <w:t>String longname</w:t>
+      </w:r>
     </w:p>
     <w:p>
       <w:pPr>
@@ -1035,28 +885,12 @@
           <w:lang w:val="en-US"/>
         </w:rPr>
       </w:pPr>
-      <w:proofErr w:type="spellStart"/>
-      <w:r>
-        <w:rPr>
-          <w:lang w:val="en-US"/>
-        </w:rPr>
-        <w:t>DateTime</w:t>
-      </w:r>
-      <w:proofErr w:type="spellEnd"/>
-      <w:r>
-        <w:rPr>
-          <w:lang w:val="en-US"/>
-        </w:rPr>
-        <w:t xml:space="preserve"> </w:t>
-      </w:r>
-      <w:proofErr w:type="spellStart"/>
-      <w:r>
-        <w:rPr>
-          <w:lang w:val="en-US"/>
-        </w:rPr>
-        <w:t>startTime</w:t>
-      </w:r>
-      <w:proofErr w:type="spellEnd"/>
+      <w:r>
+        <w:rPr>
+          <w:lang w:val="en-US"/>
+        </w:rPr>
+        <w:t>DateTime startTime</w:t>
+      </w:r>
     </w:p>
     <w:p>
       <w:pPr>
@@ -1073,16 +907,8 @@
         <w:rPr>
           <w:lang w:val="en-US"/>
         </w:rPr>
-        <w:t xml:space="preserve">Date Time </w:t>
-      </w:r>
-      <w:proofErr w:type="spellStart"/>
-      <w:r>
-        <w:rPr>
-          <w:lang w:val="en-US"/>
-        </w:rPr>
-        <w:t>endTime</w:t>
-      </w:r>
-      <w:proofErr w:type="spellEnd"/>
+        <w:t>Date Time endTime</w:t>
+      </w:r>
     </w:p>
     <w:p>
       <w:pPr>
@@ -1104,950 +930,576 @@
           <w:lang w:val="en-US"/>
         </w:rPr>
       </w:pPr>
-      <w:proofErr w:type="spellStart"/>
-      <w:r>
-        <w:rPr>
-          <w:lang w:val="en-US"/>
-        </w:rPr>
-        <w:t>WebuntisAPI</w:t>
-      </w:r>
-      <w:proofErr w:type="spellEnd"/>
-      <w:r>
-        <w:rPr>
-          <w:lang w:val="en-US"/>
-        </w:rPr>
-        <w:t xml:space="preserve">: Types: </w:t>
-      </w:r>
-      <w:proofErr w:type="spellStart"/>
+      <w:r>
+        <w:rPr>
+          <w:lang w:val="en-US"/>
+        </w:rPr>
+        <w:t>WebuntisAPI: Types: Schoolyear</w:t>
+      </w:r>
+    </w:p>
+    <w:p>
+      <w:pPr>
+        <w:rPr>
+          <w:b/>
+          <w:lang w:val="en-US"/>
+        </w:rPr>
+      </w:pPr>
+      <w:r>
+        <w:rPr>
+          <w:b/>
+          <w:lang w:val="en-US"/>
+        </w:rPr>
+        <w:t>Public Attributes</w:t>
+      </w:r>
+    </w:p>
+    <w:p>
+      <w:pPr>
+        <w:pStyle w:val="Listenabsatz"/>
+        <w:numPr>
+          <w:ilvl w:val="0"/>
+          <w:numId w:val="7"/>
+        </w:numPr>
+        <w:rPr>
+          <w:lang w:val="en-US"/>
+        </w:rPr>
+      </w:pPr>
+      <w:r>
+        <w:rPr>
+          <w:lang w:val="en-US"/>
+        </w:rPr>
+        <w:t>int id</w:t>
+      </w:r>
+    </w:p>
+    <w:p>
+      <w:pPr>
+        <w:pStyle w:val="Listenabsatz"/>
+        <w:numPr>
+          <w:ilvl w:val="0"/>
+          <w:numId w:val="7"/>
+        </w:numPr>
+        <w:rPr>
+          <w:lang w:val="en-US"/>
+        </w:rPr>
+      </w:pPr>
+      <w:r>
+        <w:rPr>
+          <w:lang w:val="en-US"/>
+        </w:rPr>
+        <w:t>String name</w:t>
+      </w:r>
+    </w:p>
+    <w:p>
+      <w:pPr>
+        <w:pStyle w:val="Listenabsatz"/>
+        <w:numPr>
+          <w:ilvl w:val="0"/>
+          <w:numId w:val="7"/>
+        </w:numPr>
+        <w:rPr>
+          <w:lang w:val="en-US"/>
+        </w:rPr>
+      </w:pPr>
+      <w:r>
+        <w:rPr>
+          <w:lang w:val="en-US"/>
+        </w:rPr>
+        <w:t>DateTime startTime</w:t>
+      </w:r>
+    </w:p>
+    <w:p>
+      <w:pPr>
+        <w:pStyle w:val="Listenabsatz"/>
+        <w:numPr>
+          <w:ilvl w:val="0"/>
+          <w:numId w:val="7"/>
+        </w:numPr>
+        <w:rPr>
+          <w:lang w:val="en-US"/>
+        </w:rPr>
+      </w:pPr>
+      <w:r>
+        <w:rPr>
+          <w:lang w:val="en-US"/>
+        </w:rPr>
+        <w:t>DateTime endTime</w:t>
+      </w:r>
+    </w:p>
+    <w:p>
+      <w:pPr>
+        <w:pStyle w:val="berschrift3"/>
+        <w:rPr>
+          <w:lang w:val="en-US"/>
+        </w:rPr>
+      </w:pPr>
+      <w:r>
+        <w:rPr>
+          <w:lang w:val="en-US"/>
+        </w:rPr>
+        <w:t>struct: TimeTableElement</w:t>
+      </w:r>
+    </w:p>
+    <w:p>
+      <w:pPr>
+        <w:rPr>
+          <w:lang w:val="en-US"/>
+        </w:rPr>
+      </w:pPr>
+      <w:r>
+        <w:rPr>
+          <w:lang w:val="en-US"/>
+        </w:rPr>
+        <w:t>WebuntisAPI: Types: TimeTableElement</w:t>
+      </w:r>
+    </w:p>
+    <w:p>
+      <w:pPr>
+        <w:rPr>
+          <w:b/>
+          <w:lang w:val="en-US"/>
+        </w:rPr>
+      </w:pPr>
+      <w:r>
+        <w:rPr>
+          <w:b/>
+          <w:lang w:val="en-US"/>
+        </w:rPr>
+        <w:t>Public Attributes</w:t>
+      </w:r>
+    </w:p>
+    <w:p>
+      <w:pPr>
+        <w:pStyle w:val="Listenabsatz"/>
+        <w:numPr>
+          <w:ilvl w:val="0"/>
+          <w:numId w:val="6"/>
+        </w:numPr>
+        <w:rPr>
+          <w:lang w:val="en-US"/>
+        </w:rPr>
+      </w:pPr>
+      <w:r>
+        <w:rPr>
+          <w:lang w:val="en-US"/>
+        </w:rPr>
+        <w:t>int id</w:t>
+      </w:r>
+    </w:p>
+    <w:p>
+      <w:pPr>
+        <w:pStyle w:val="Listenabsatz"/>
+        <w:numPr>
+          <w:ilvl w:val="0"/>
+          <w:numId w:val="6"/>
+        </w:numPr>
+        <w:rPr>
+          <w:lang w:val="en-US"/>
+        </w:rPr>
+      </w:pPr>
+      <w:r>
+        <w:rPr>
+          <w:lang w:val="en-US"/>
+        </w:rPr>
+        <w:t>DateTime date_lesson</w:t>
+      </w:r>
+    </w:p>
+    <w:p>
+      <w:pPr>
+        <w:pStyle w:val="Listenabsatz"/>
+        <w:numPr>
+          <w:ilvl w:val="0"/>
+          <w:numId w:val="6"/>
+        </w:numPr>
+        <w:rPr>
+          <w:lang w:val="en-US"/>
+        </w:rPr>
+      </w:pPr>
+      <w:r>
+        <w:rPr>
+          <w:lang w:val="en-US"/>
+        </w:rPr>
+        <w:t>DateTime startTime</w:t>
+      </w:r>
+    </w:p>
+    <w:p>
+      <w:pPr>
+        <w:pStyle w:val="Listenabsatz"/>
+        <w:numPr>
+          <w:ilvl w:val="0"/>
+          <w:numId w:val="6"/>
+        </w:numPr>
+        <w:rPr>
+          <w:lang w:val="en-US"/>
+        </w:rPr>
+      </w:pPr>
+      <w:r>
+        <w:rPr>
+          <w:lang w:val="en-US"/>
+        </w:rPr>
+        <w:t>DateTime endTime</w:t>
+      </w:r>
+    </w:p>
+    <w:p>
+      <w:pPr>
+        <w:pStyle w:val="Listenabsatz"/>
+        <w:numPr>
+          <w:ilvl w:val="0"/>
+          <w:numId w:val="6"/>
+        </w:numPr>
+        <w:rPr>
+          <w:lang w:val="en-US"/>
+        </w:rPr>
+      </w:pPr>
+      <w:r>
+        <w:rPr>
+          <w:lang w:val="en-US"/>
+        </w:rPr>
+        <w:t>int[] classids</w:t>
+      </w:r>
+    </w:p>
+    <w:p>
+      <w:pPr>
+        <w:pStyle w:val="Listenabsatz"/>
+        <w:numPr>
+          <w:ilvl w:val="0"/>
+          <w:numId w:val="6"/>
+        </w:numPr>
+        <w:rPr>
+          <w:lang w:val="en-US"/>
+        </w:rPr>
+      </w:pPr>
+      <w:r>
+        <w:rPr>
+          <w:lang w:val="en-US"/>
+        </w:rPr>
+        <w:t>int[] subjectids</w:t>
+      </w:r>
+    </w:p>
+    <w:p>
+      <w:pPr>
+        <w:pStyle w:val="Listenabsatz"/>
+        <w:numPr>
+          <w:ilvl w:val="0"/>
+          <w:numId w:val="6"/>
+        </w:numPr>
+        <w:rPr>
+          <w:lang w:val="en-US"/>
+        </w:rPr>
+      </w:pPr>
+      <w:r>
+        <w:rPr>
+          <w:lang w:val="en-US"/>
+        </w:rPr>
+        <w:t>int[] roomids</w:t>
+      </w:r>
+    </w:p>
+    <w:p>
+      <w:pPr>
+        <w:pStyle w:val="berschrift3"/>
+        <w:rPr>
+          <w:lang w:val="en-US"/>
+        </w:rPr>
+      </w:pPr>
+      <w:r>
+        <w:rPr>
+          <w:lang w:val="en-US"/>
+        </w:rPr>
+        <w:t>STRUCT: ROOM</w:t>
+      </w:r>
+    </w:p>
+    <w:p>
+      <w:pPr>
+        <w:rPr>
+          <w:lang w:val="en-US"/>
+        </w:rPr>
+      </w:pPr>
+      <w:r>
+        <w:rPr>
+          <w:lang w:val="en-US"/>
+        </w:rPr>
+        <w:t>WebuntisAPI: Types: Room</w:t>
+      </w:r>
+    </w:p>
+    <w:p>
+      <w:pPr>
+        <w:rPr>
+          <w:b/>
+          <w:lang w:val="en-US"/>
+        </w:rPr>
+      </w:pPr>
+      <w:r>
+        <w:rPr>
+          <w:b/>
+          <w:lang w:val="en-US"/>
+        </w:rPr>
+        <w:t>Public Attributes</w:t>
+      </w:r>
+    </w:p>
+    <w:p>
+      <w:pPr>
+        <w:pStyle w:val="Listenabsatz"/>
+        <w:numPr>
+          <w:ilvl w:val="0"/>
+          <w:numId w:val="11"/>
+        </w:numPr>
+        <w:rPr>
+          <w:lang w:val="en-US"/>
+        </w:rPr>
+      </w:pPr>
+      <w:r>
+        <w:rPr>
+          <w:lang w:val="en-US"/>
+        </w:rPr>
+        <w:t>int id</w:t>
+      </w:r>
+    </w:p>
+    <w:p>
+      <w:pPr>
+        <w:pStyle w:val="Listenabsatz"/>
+        <w:numPr>
+          <w:ilvl w:val="0"/>
+          <w:numId w:val="11"/>
+        </w:numPr>
+        <w:rPr>
+          <w:lang w:val="en-US"/>
+        </w:rPr>
+      </w:pPr>
+      <w:r>
+        <w:rPr>
+          <w:lang w:val="en-US"/>
+        </w:rPr>
+        <w:t>String name</w:t>
+      </w:r>
+    </w:p>
+    <w:p>
+      <w:pPr>
+        <w:pStyle w:val="Listenabsatz"/>
+        <w:numPr>
+          <w:ilvl w:val="0"/>
+          <w:numId w:val="11"/>
+        </w:numPr>
+        <w:rPr>
+          <w:lang w:val="en-US"/>
+        </w:rPr>
+      </w:pPr>
+      <w:r>
+        <w:rPr>
+          <w:lang w:val="en-US"/>
+        </w:rPr>
+        <w:t>String longName</w:t>
+      </w:r>
+    </w:p>
+    <w:p>
+      <w:pPr>
+        <w:rPr>
+          <w:lang w:val="en-US"/>
+        </w:rPr>
+      </w:pPr>
+      <w:r>
+        <w:rPr>
+          <w:lang w:val="en-US"/>
+        </w:rPr>
+        <w:br w:type="page"/>
+      </w:r>
+    </w:p>
+    <w:p>
+      <w:pPr>
+        <w:pStyle w:val="berschrift2"/>
+      </w:pPr>
+      <w:r>
+        <w:lastRenderedPageBreak/>
+        <w:t>Methoden um die Strukturvariablen zu bekommen</w:t>
+      </w:r>
+    </w:p>
+    <w:p>
+      <w:r>
+        <w:t>getTeacher(int id) : Teacher</w:t>
+      </w:r>
+    </w:p>
+    <w:p>
+      <w:r>
+        <w:t>getAllTeachers ()  : List&lt;Webuntis.Types.Teacher&gt;</w:t>
+      </w:r>
+    </w:p>
+    <w:p>
+      <w:r>
+        <w:t>getKlasse(int id) : Klasse</w:t>
+      </w:r>
+    </w:p>
+    <w:p>
+      <w:r>
+        <w:t>getAllKlassen() : List&lt;</w:t>
+      </w:r>
+      <w:r>
+        <w:t>Webuntis.Types.Klasse&gt;</w:t>
+      </w:r>
+    </w:p>
+    <w:p>
+      <w:pPr>
+        <w:rPr>
+          <w:lang w:val="en-US"/>
+        </w:rPr>
+      </w:pPr>
+      <w:r>
+        <w:rPr>
+          <w:lang w:val="en-US"/>
+        </w:rPr>
+        <w:t>getSubject(int id) : Subject</w:t>
+      </w:r>
+    </w:p>
+    <w:p>
+      <w:pPr>
+        <w:rPr>
+          <w:lang w:val="en-US"/>
+        </w:rPr>
+      </w:pPr>
+      <w:r>
+        <w:rPr>
+          <w:lang w:val="en-US"/>
+        </w:rPr>
+        <w:t>getAllSubjects() : List&lt;Webuntis.Types.Subject&gt;</w:t>
+      </w:r>
+    </w:p>
+    <w:p>
+      <w:pPr>
+        <w:rPr>
+          <w:lang w:val="en-US"/>
+        </w:rPr>
+      </w:pPr>
+      <w:r>
+        <w:rPr>
+          <w:lang w:val="en-US"/>
+        </w:rPr>
+        <w:t>getDepartment(int id) :</w:t>
+      </w:r>
+      <w:r>
+        <w:rPr>
+          <w:lang w:val="en-US"/>
+        </w:rPr>
+        <w:t>Department</w:t>
+      </w:r>
+    </w:p>
+    <w:p>
+      <w:pPr>
+        <w:rPr>
+          <w:lang w:val="en-US"/>
+        </w:rPr>
+      </w:pPr>
+      <w:r>
+        <w:rPr>
+          <w:lang w:val="en-US"/>
+        </w:rPr>
+        <w:t>getAllDepartments() :</w:t>
+      </w:r>
+      <w:r>
+        <w:rPr>
+          <w:lang w:val="en-US"/>
+        </w:rPr>
+        <w:t xml:space="preserve"> List&lt;Webuntis.Types.Department</w:t>
+      </w:r>
+      <w:r>
+        <w:rPr>
+          <w:lang w:val="en-US"/>
+        </w:rPr>
+        <w:t>&gt;</w:t>
+      </w:r>
+    </w:p>
+    <w:p>
+      <w:pPr>
+        <w:rPr>
+          <w:lang w:val="en-US"/>
+        </w:rPr>
+      </w:pPr>
+      <w:r>
+        <w:rPr>
+          <w:lang w:val="en-US"/>
+        </w:rPr>
+        <w:t>getHoliday(int id) : Holiday</w:t>
+      </w:r>
+    </w:p>
+    <w:p>
+      <w:pPr>
+        <w:rPr>
+          <w:lang w:val="en-US"/>
+        </w:rPr>
+      </w:pPr>
+      <w:r>
+        <w:rPr>
+          <w:lang w:val="en-US"/>
+        </w:rPr>
+        <w:t>getAllHolidays() : List&lt;Webuntis.Types.Holiday&gt;</w:t>
+      </w:r>
+    </w:p>
+    <w:p>
+      <w:pPr>
+        <w:rPr>
+          <w:lang w:val="en-US"/>
+        </w:rPr>
+      </w:pPr>
+      <w:r>
+        <w:rPr>
+          <w:lang w:val="en-US"/>
+        </w:rPr>
+        <w:t xml:space="preserve">getSchoolyear(int id) : </w:t>
+      </w:r>
       <w:r>
         <w:rPr>
           <w:lang w:val="en-US"/>
         </w:rPr>
         <w:t>Schoolyear</w:t>
       </w:r>
-      <w:proofErr w:type="spellEnd"/>
-    </w:p>
-    <w:p>
-      <w:pPr>
-        <w:rPr>
-          <w:b/>
-          <w:lang w:val="en-US"/>
-        </w:rPr>
-      </w:pPr>
-      <w:r>
-        <w:rPr>
-          <w:b/>
-          <w:lang w:val="en-US"/>
-        </w:rPr>
-        <w:t>Public Attributes</w:t>
-      </w:r>
-    </w:p>
-    <w:p>
-      <w:pPr>
-        <w:pStyle w:val="Listenabsatz"/>
-        <w:numPr>
-          <w:ilvl w:val="0"/>
-          <w:numId w:val="7"/>
-        </w:numPr>
-        <w:rPr>
-          <w:lang w:val="en-US"/>
-        </w:rPr>
-      </w:pPr>
-      <w:proofErr w:type="spellStart"/>
-      <w:r>
-        <w:rPr>
-          <w:lang w:val="en-US"/>
-        </w:rPr>
-        <w:t>int</w:t>
-      </w:r>
-      <w:proofErr w:type="spellEnd"/>
-      <w:r>
-        <w:rPr>
-          <w:lang w:val="en-US"/>
-        </w:rPr>
-        <w:t xml:space="preserve"> id</w:t>
-      </w:r>
-    </w:p>
-    <w:p>
-      <w:pPr>
-        <w:pStyle w:val="Listenabsatz"/>
-        <w:numPr>
-          <w:ilvl w:val="0"/>
-          <w:numId w:val="7"/>
-        </w:numPr>
-        <w:rPr>
-          <w:lang w:val="en-US"/>
-        </w:rPr>
-      </w:pPr>
-      <w:r>
-        <w:rPr>
-          <w:lang w:val="en-US"/>
-        </w:rPr>
-        <w:t>String name</w:t>
-      </w:r>
-    </w:p>
-    <w:p>
-      <w:pPr>
-        <w:pStyle w:val="Listenabsatz"/>
-        <w:numPr>
-          <w:ilvl w:val="0"/>
-          <w:numId w:val="7"/>
-        </w:numPr>
-        <w:rPr>
-          <w:lang w:val="en-US"/>
-        </w:rPr>
-      </w:pPr>
-      <w:proofErr w:type="spellStart"/>
-      <w:r>
-        <w:rPr>
-          <w:lang w:val="en-US"/>
-        </w:rPr>
-        <w:t>DateTime</w:t>
-      </w:r>
-      <w:proofErr w:type="spellEnd"/>
-      <w:r>
-        <w:rPr>
-          <w:lang w:val="en-US"/>
-        </w:rPr>
-        <w:t xml:space="preserve"> </w:t>
-      </w:r>
-      <w:proofErr w:type="spellStart"/>
-      <w:r>
-        <w:rPr>
-          <w:lang w:val="en-US"/>
-        </w:rPr>
-        <w:t>startTime</w:t>
-      </w:r>
-      <w:proofErr w:type="spellEnd"/>
-    </w:p>
-    <w:p>
-      <w:pPr>
-        <w:pStyle w:val="Listenabsatz"/>
-        <w:numPr>
-          <w:ilvl w:val="0"/>
-          <w:numId w:val="7"/>
-        </w:numPr>
-        <w:rPr>
-          <w:lang w:val="en-US"/>
-        </w:rPr>
-      </w:pPr>
-      <w:proofErr w:type="spellStart"/>
-      <w:r>
-        <w:rPr>
-          <w:lang w:val="en-US"/>
-        </w:rPr>
-        <w:t>DateTime</w:t>
-      </w:r>
-      <w:proofErr w:type="spellEnd"/>
-      <w:r>
-        <w:rPr>
-          <w:lang w:val="en-US"/>
-        </w:rPr>
-        <w:t xml:space="preserve"> </w:t>
-      </w:r>
-      <w:proofErr w:type="spellStart"/>
-      <w:r>
-        <w:rPr>
-          <w:lang w:val="en-US"/>
-        </w:rPr>
-        <w:t>endTime</w:t>
-      </w:r>
-      <w:proofErr w:type="spellEnd"/>
-    </w:p>
-    <w:p>
-      <w:pPr>
-        <w:pStyle w:val="berschrift3"/>
-        <w:rPr>
-          <w:lang w:val="en-US"/>
-        </w:rPr>
-      </w:pPr>
-      <w:r>
-        <w:rPr>
-          <w:lang w:val="en-US"/>
-        </w:rPr>
-        <w:t>struct: TimeTableElement</w:t>
-      </w:r>
-    </w:p>
-    <w:p>
-      <w:pPr>
-        <w:rPr>
-          <w:lang w:val="en-US"/>
-        </w:rPr>
-      </w:pPr>
-      <w:proofErr w:type="spellStart"/>
-      <w:r>
-        <w:rPr>
-          <w:lang w:val="en-US"/>
-        </w:rPr>
-        <w:t>WebuntisAPI</w:t>
-      </w:r>
-      <w:proofErr w:type="spellEnd"/>
-      <w:r>
-        <w:rPr>
-          <w:lang w:val="en-US"/>
-        </w:rPr>
-        <w:t xml:space="preserve">: Types: </w:t>
-      </w:r>
-      <w:proofErr w:type="spellStart"/>
-      <w:r>
-        <w:rPr>
-          <w:lang w:val="en-US"/>
-        </w:rPr>
-        <w:t>TimeTableElement</w:t>
-      </w:r>
-      <w:proofErr w:type="spellEnd"/>
-    </w:p>
-    <w:p>
-      <w:pPr>
-        <w:rPr>
-          <w:b/>
-          <w:lang w:val="en-US"/>
-        </w:rPr>
-      </w:pPr>
-      <w:r>
-        <w:rPr>
-          <w:b/>
-          <w:lang w:val="en-US"/>
-        </w:rPr>
-        <w:t>Public Attributes</w:t>
-      </w:r>
-    </w:p>
-    <w:p>
-      <w:pPr>
-        <w:pStyle w:val="Listenabsatz"/>
-        <w:numPr>
-          <w:ilvl w:val="0"/>
-          <w:numId w:val="6"/>
-        </w:numPr>
-        <w:rPr>
-          <w:lang w:val="en-US"/>
-        </w:rPr>
-      </w:pPr>
-      <w:proofErr w:type="spellStart"/>
-      <w:r>
-        <w:rPr>
-          <w:lang w:val="en-US"/>
-        </w:rPr>
-        <w:t>int</w:t>
-      </w:r>
-      <w:proofErr w:type="spellEnd"/>
-      <w:r>
-        <w:rPr>
-          <w:lang w:val="en-US"/>
-        </w:rPr>
-        <w:t xml:space="preserve"> id</w:t>
-      </w:r>
-    </w:p>
-    <w:p>
-      <w:pPr>
-        <w:pStyle w:val="Listenabsatz"/>
-        <w:numPr>
-          <w:ilvl w:val="0"/>
-          <w:numId w:val="6"/>
-        </w:numPr>
-        <w:rPr>
-          <w:lang w:val="en-US"/>
-        </w:rPr>
-      </w:pPr>
-      <w:proofErr w:type="spellStart"/>
-      <w:r>
-        <w:rPr>
-          <w:lang w:val="en-US"/>
-        </w:rPr>
-        <w:t>DateTime</w:t>
-      </w:r>
-      <w:proofErr w:type="spellEnd"/>
-      <w:r>
-        <w:rPr>
-          <w:lang w:val="en-US"/>
-        </w:rPr>
-        <w:t xml:space="preserve"> </w:t>
-      </w:r>
-      <w:proofErr w:type="spellStart"/>
-      <w:r>
-        <w:rPr>
-          <w:lang w:val="en-US"/>
-        </w:rPr>
-        <w:t>date_lesson</w:t>
-      </w:r>
-      <w:proofErr w:type="spellEnd"/>
-    </w:p>
-    <w:p>
-      <w:pPr>
-        <w:pStyle w:val="Listenabsatz"/>
-        <w:numPr>
-          <w:ilvl w:val="0"/>
-          <w:numId w:val="6"/>
-        </w:numPr>
-        <w:rPr>
-          <w:lang w:val="en-US"/>
-        </w:rPr>
-      </w:pPr>
-      <w:proofErr w:type="spellStart"/>
-      <w:r>
-        <w:rPr>
-          <w:lang w:val="en-US"/>
-        </w:rPr>
-        <w:t>DateTime</w:t>
-      </w:r>
-      <w:proofErr w:type="spellEnd"/>
-      <w:r>
-        <w:rPr>
-          <w:lang w:val="en-US"/>
-        </w:rPr>
-        <w:t xml:space="preserve"> </w:t>
-      </w:r>
-      <w:proofErr w:type="spellStart"/>
-      <w:r>
-        <w:rPr>
-          <w:lang w:val="en-US"/>
-        </w:rPr>
-        <w:t>startTime</w:t>
-      </w:r>
-      <w:proofErr w:type="spellEnd"/>
-    </w:p>
-    <w:p>
-      <w:pPr>
-        <w:pStyle w:val="Listenabsatz"/>
-        <w:numPr>
-          <w:ilvl w:val="0"/>
-          <w:numId w:val="6"/>
-        </w:numPr>
-        <w:rPr>
-          <w:lang w:val="en-US"/>
-        </w:rPr>
-      </w:pPr>
-      <w:proofErr w:type="spellStart"/>
-      <w:r>
-        <w:rPr>
-          <w:lang w:val="en-US"/>
-        </w:rPr>
-        <w:t>DateTime</w:t>
-      </w:r>
-      <w:proofErr w:type="spellEnd"/>
-      <w:r>
-        <w:rPr>
-          <w:lang w:val="en-US"/>
-        </w:rPr>
-        <w:t xml:space="preserve"> </w:t>
-      </w:r>
-      <w:proofErr w:type="spellStart"/>
-      <w:r>
-        <w:rPr>
-          <w:lang w:val="en-US"/>
-        </w:rPr>
-        <w:t>endTime</w:t>
-      </w:r>
-      <w:proofErr w:type="spellEnd"/>
-    </w:p>
-    <w:p>
-      <w:pPr>
-        <w:pStyle w:val="Listenabsatz"/>
-        <w:numPr>
-          <w:ilvl w:val="0"/>
-          <w:numId w:val="6"/>
-        </w:numPr>
-        <w:rPr>
-          <w:lang w:val="en-US"/>
-        </w:rPr>
-      </w:pPr>
-      <w:proofErr w:type="spellStart"/>
-      <w:r>
-        <w:rPr>
-          <w:lang w:val="en-US"/>
-        </w:rPr>
-        <w:t>int</w:t>
-      </w:r>
-      <w:proofErr w:type="spellEnd"/>
-      <w:r>
-        <w:rPr>
-          <w:lang w:val="en-US"/>
-        </w:rPr>
-        <w:t xml:space="preserve">[] </w:t>
-      </w:r>
-      <w:proofErr w:type="spellStart"/>
-      <w:r>
-        <w:rPr>
-          <w:lang w:val="en-US"/>
-        </w:rPr>
-        <w:t>classids</w:t>
-      </w:r>
-      <w:proofErr w:type="spellEnd"/>
-    </w:p>
-    <w:p>
-      <w:pPr>
-        <w:pStyle w:val="Listenabsatz"/>
-        <w:numPr>
-          <w:ilvl w:val="0"/>
-          <w:numId w:val="6"/>
-        </w:numPr>
-        <w:rPr>
-          <w:lang w:val="en-US"/>
-        </w:rPr>
-      </w:pPr>
-      <w:proofErr w:type="spellStart"/>
-      <w:r>
-        <w:rPr>
-          <w:lang w:val="en-US"/>
-        </w:rPr>
-        <w:t>int</w:t>
-      </w:r>
-      <w:proofErr w:type="spellEnd"/>
-      <w:r>
-        <w:rPr>
-          <w:lang w:val="en-US"/>
-        </w:rPr>
-        <w:t xml:space="preserve">[] </w:t>
-      </w:r>
-      <w:proofErr w:type="spellStart"/>
-      <w:r>
-        <w:rPr>
-          <w:lang w:val="en-US"/>
-        </w:rPr>
-        <w:t>subjectids</w:t>
-      </w:r>
-      <w:proofErr w:type="spellEnd"/>
-    </w:p>
-    <w:p>
-      <w:pPr>
-        <w:pStyle w:val="Listenabsatz"/>
-        <w:numPr>
-          <w:ilvl w:val="0"/>
-          <w:numId w:val="6"/>
-        </w:numPr>
-        <w:rPr>
-          <w:lang w:val="en-US"/>
-        </w:rPr>
-      </w:pPr>
-      <w:proofErr w:type="spellStart"/>
-      <w:r>
-        <w:rPr>
-          <w:lang w:val="en-US"/>
-        </w:rPr>
-        <w:t>int</w:t>
-      </w:r>
-      <w:proofErr w:type="spellEnd"/>
-      <w:r>
-        <w:rPr>
-          <w:lang w:val="en-US"/>
-        </w:rPr>
-        <w:t xml:space="preserve">[] </w:t>
-      </w:r>
-      <w:proofErr w:type="spellStart"/>
-      <w:r>
-        <w:rPr>
-          <w:lang w:val="en-US"/>
-        </w:rPr>
-        <w:t>roomids</w:t>
-      </w:r>
-      <w:proofErr w:type="spellEnd"/>
-    </w:p>
-    <w:p>
-      <w:pPr>
-        <w:rPr>
-          <w:lang w:val="en-US"/>
-        </w:rPr>
-      </w:pPr>
-      <w:r>
-        <w:rPr>
-          <w:lang w:val="en-US"/>
-        </w:rPr>
-        <w:br w:type="page"/>
-      </w:r>
-    </w:p>
-    <w:p>
-      <w:pPr>
-        <w:pStyle w:val="berschrift2"/>
-      </w:pPr>
+    </w:p>
+    <w:p>
+      <w:pPr>
+        <w:rPr>
+          <w:lang w:val="en-US"/>
+        </w:rPr>
+      </w:pPr>
+      <w:r>
+        <w:rPr>
+          <w:lang w:val="en-US"/>
+        </w:rPr>
+        <w:t>getRoom(int id): Room</w:t>
+      </w:r>
+    </w:p>
+    <w:p>
+      <w:pPr>
+        <w:rPr>
+          <w:lang w:val="en-US"/>
+        </w:rPr>
+      </w:pPr>
+      <w:r>
+        <w:rPr>
+          <w:lang w:val="en-US"/>
+        </w:rPr>
+        <w:t>getAllRooms(): List&lt;Webuntis.Types.Room&gt;</w:t>
+      </w:r>
       <w:bookmarkStart w:id="1" w:name="_GoBack"/>
       <w:bookmarkEnd w:id="1"/>
-      <w:r>
-        <w:lastRenderedPageBreak/>
-        <w:t>Methoden um die Strukturvariablen zu bekommen</w:t>
-      </w:r>
-    </w:p>
-    <w:p>
-      <w:proofErr w:type="spellStart"/>
-      <w:r>
-        <w:t>getTeacher</w:t>
-      </w:r>
-      <w:proofErr w:type="spellEnd"/>
-      <w:r>
-        <w:t>(</w:t>
-      </w:r>
-      <w:proofErr w:type="spellStart"/>
-      <w:r>
-        <w:t>int</w:t>
-      </w:r>
-      <w:proofErr w:type="spellEnd"/>
-      <w:r>
-        <w:t xml:space="preserve"> </w:t>
-      </w:r>
-      <w:proofErr w:type="spellStart"/>
-      <w:r>
-        <w:t>id</w:t>
-      </w:r>
-      <w:proofErr w:type="spellEnd"/>
-      <w:r>
-        <w:t xml:space="preserve">) : </w:t>
-      </w:r>
-      <w:proofErr w:type="spellStart"/>
-      <w:r>
-        <w:t>Teacher</w:t>
-      </w:r>
-      <w:proofErr w:type="spellEnd"/>
-    </w:p>
-    <w:p>
-      <w:proofErr w:type="spellStart"/>
-      <w:r>
-        <w:t>getAllTeachers</w:t>
-      </w:r>
-      <w:proofErr w:type="spellEnd"/>
-      <w:r>
-        <w:t xml:space="preserve"> (</w:t>
-      </w:r>
-      <w:proofErr w:type="gramStart"/>
-      <w:r>
-        <w:t>)</w:t>
-      </w:r>
-      <w:r>
-        <w:t xml:space="preserve">  :</w:t>
-      </w:r>
-      <w:proofErr w:type="gramEnd"/>
-      <w:r>
-        <w:t xml:space="preserve"> List&lt;</w:t>
-      </w:r>
-      <w:proofErr w:type="spellStart"/>
-      <w:r>
-        <w:t>Web</w:t>
-      </w:r>
-      <w:r>
-        <w:t>untis.Types.Teacher</w:t>
-      </w:r>
-      <w:proofErr w:type="spellEnd"/>
-      <w:r>
-        <w:t>&gt;</w:t>
-      </w:r>
-    </w:p>
-    <w:p>
-      <w:proofErr w:type="spellStart"/>
-      <w:r>
-        <w:t>getKlasse</w:t>
-      </w:r>
-      <w:proofErr w:type="spellEnd"/>
-      <w:r>
-        <w:t>(</w:t>
-      </w:r>
-      <w:proofErr w:type="spellStart"/>
-      <w:r>
-        <w:t>int</w:t>
-      </w:r>
-      <w:proofErr w:type="spellEnd"/>
-      <w:r>
-        <w:t xml:space="preserve"> </w:t>
-      </w:r>
-      <w:proofErr w:type="spellStart"/>
-      <w:r>
-        <w:t>id</w:t>
-      </w:r>
-      <w:proofErr w:type="spellEnd"/>
-      <w:r>
-        <w:t>) : Klasse</w:t>
-      </w:r>
-    </w:p>
-    <w:p>
-      <w:proofErr w:type="spellStart"/>
-      <w:r>
-        <w:t>getAllKlassen</w:t>
-      </w:r>
-      <w:proofErr w:type="spellEnd"/>
-      <w:r>
-        <w:t>() : List&lt;</w:t>
-      </w:r>
-      <w:proofErr w:type="spellStart"/>
-      <w:r>
-        <w:t>Webuntis.Types.Klasse</w:t>
-      </w:r>
-      <w:proofErr w:type="spellEnd"/>
-      <w:r>
-        <w:t>&gt;</w:t>
-      </w:r>
-    </w:p>
-    <w:p>
-      <w:pPr>
-        <w:rPr>
-          <w:lang w:val="en-US"/>
-        </w:rPr>
-      </w:pPr>
-      <w:proofErr w:type="spellStart"/>
-      <w:proofErr w:type="gramStart"/>
-      <w:r>
-        <w:rPr>
-          <w:lang w:val="en-US"/>
-        </w:rPr>
-        <w:t>getSubject</w:t>
-      </w:r>
-      <w:proofErr w:type="spellEnd"/>
-      <w:r>
-        <w:rPr>
-          <w:lang w:val="en-US"/>
-        </w:rPr>
-        <w:t>(</w:t>
-      </w:r>
-      <w:proofErr w:type="spellStart"/>
-      <w:proofErr w:type="gramEnd"/>
-      <w:r>
-        <w:rPr>
-          <w:lang w:val="en-US"/>
-        </w:rPr>
-        <w:t>int</w:t>
-      </w:r>
-      <w:proofErr w:type="spellEnd"/>
-      <w:r>
-        <w:rPr>
-          <w:lang w:val="en-US"/>
-        </w:rPr>
-        <w:t xml:space="preserve"> id) : Subject</w:t>
-      </w:r>
-    </w:p>
-    <w:p>
-      <w:pPr>
-        <w:rPr>
-          <w:lang w:val="en-US"/>
-        </w:rPr>
-      </w:pPr>
-      <w:proofErr w:type="spellStart"/>
-      <w:proofErr w:type="gramStart"/>
-      <w:r>
-        <w:rPr>
-          <w:lang w:val="en-US"/>
-        </w:rPr>
-        <w:t>getAllSubjects</w:t>
-      </w:r>
-      <w:proofErr w:type="spellEnd"/>
-      <w:r>
-        <w:rPr>
-          <w:lang w:val="en-US"/>
-        </w:rPr>
-        <w:t>(</w:t>
-      </w:r>
-      <w:proofErr w:type="gramEnd"/>
-      <w:r>
-        <w:rPr>
-          <w:lang w:val="en-US"/>
-        </w:rPr>
-        <w:t>) : List&lt;</w:t>
-      </w:r>
-      <w:proofErr w:type="spellStart"/>
-      <w:r>
-        <w:rPr>
-          <w:lang w:val="en-US"/>
-        </w:rPr>
-        <w:t>Webuntis.Types.Subject</w:t>
-      </w:r>
-      <w:proofErr w:type="spellEnd"/>
-      <w:r>
-        <w:rPr>
-          <w:lang w:val="en-US"/>
-        </w:rPr>
-        <w:t>&gt;</w:t>
-      </w:r>
-    </w:p>
-    <w:p>
-      <w:pPr>
-        <w:rPr>
-          <w:lang w:val="en-US"/>
-        </w:rPr>
-      </w:pPr>
-      <w:proofErr w:type="spellStart"/>
-      <w:proofErr w:type="gramStart"/>
-      <w:r>
-        <w:rPr>
-          <w:lang w:val="en-US"/>
-        </w:rPr>
-        <w:t>getDepartment</w:t>
-      </w:r>
-      <w:proofErr w:type="spellEnd"/>
-      <w:r>
-        <w:rPr>
-          <w:lang w:val="en-US"/>
-        </w:rPr>
-        <w:t>(</w:t>
-      </w:r>
-      <w:proofErr w:type="spellStart"/>
-      <w:proofErr w:type="gramEnd"/>
-      <w:r>
-        <w:rPr>
-          <w:lang w:val="en-US"/>
-        </w:rPr>
-        <w:t>int</w:t>
-      </w:r>
-      <w:proofErr w:type="spellEnd"/>
-      <w:r>
-        <w:rPr>
-          <w:lang w:val="en-US"/>
-        </w:rPr>
-        <w:t xml:space="preserve"> id) :</w:t>
-      </w:r>
-      <w:r>
-        <w:rPr>
-          <w:lang w:val="en-US"/>
-        </w:rPr>
-        <w:t>Department</w:t>
-      </w:r>
-    </w:p>
-    <w:p>
-      <w:pPr>
-        <w:rPr>
-          <w:lang w:val="en-US"/>
-        </w:rPr>
-      </w:pPr>
-      <w:proofErr w:type="spellStart"/>
-      <w:proofErr w:type="gramStart"/>
-      <w:r>
-        <w:rPr>
-          <w:lang w:val="en-US"/>
-        </w:rPr>
-        <w:t>getAllDepartments</w:t>
-      </w:r>
-      <w:proofErr w:type="spellEnd"/>
-      <w:r>
-        <w:rPr>
-          <w:lang w:val="en-US"/>
-        </w:rPr>
-        <w:t>(</w:t>
-      </w:r>
-      <w:proofErr w:type="gramEnd"/>
-      <w:r>
-        <w:rPr>
-          <w:lang w:val="en-US"/>
-        </w:rPr>
-        <w:t>) :</w:t>
-      </w:r>
-      <w:r>
-        <w:rPr>
-          <w:lang w:val="en-US"/>
-        </w:rPr>
-        <w:t xml:space="preserve"> List&lt;</w:t>
-      </w:r>
-      <w:proofErr w:type="spellStart"/>
-      <w:r>
-        <w:rPr>
-          <w:lang w:val="en-US"/>
-        </w:rPr>
-        <w:t>Webuntis.Types.Department</w:t>
-      </w:r>
-      <w:proofErr w:type="spellEnd"/>
-      <w:r>
-        <w:rPr>
-          <w:lang w:val="en-US"/>
-        </w:rPr>
-        <w:t>&gt;</w:t>
-      </w:r>
-    </w:p>
-    <w:p>
-      <w:pPr>
-        <w:rPr>
-          <w:lang w:val="en-US"/>
-        </w:rPr>
-      </w:pPr>
-      <w:proofErr w:type="spellStart"/>
-      <w:proofErr w:type="gramStart"/>
-      <w:r>
-        <w:rPr>
-          <w:lang w:val="en-US"/>
-        </w:rPr>
-        <w:t>getHoliday</w:t>
-      </w:r>
-      <w:proofErr w:type="spellEnd"/>
-      <w:r>
-        <w:rPr>
-          <w:lang w:val="en-US"/>
-        </w:rPr>
-        <w:t>(</w:t>
-      </w:r>
-      <w:proofErr w:type="spellStart"/>
-      <w:proofErr w:type="gramEnd"/>
-      <w:r>
-        <w:rPr>
-          <w:lang w:val="en-US"/>
-        </w:rPr>
-        <w:t>int</w:t>
-      </w:r>
-      <w:proofErr w:type="spellEnd"/>
-      <w:r>
-        <w:rPr>
-          <w:lang w:val="en-US"/>
-        </w:rPr>
-        <w:t xml:space="preserve"> id) : Holiday</w:t>
-      </w:r>
-    </w:p>
-    <w:p>
-      <w:pPr>
-        <w:rPr>
-          <w:lang w:val="en-US"/>
-        </w:rPr>
-      </w:pPr>
-      <w:proofErr w:type="spellStart"/>
-      <w:proofErr w:type="gramStart"/>
-      <w:r>
-        <w:rPr>
-          <w:lang w:val="en-US"/>
-        </w:rPr>
-        <w:t>getAllHolidays</w:t>
-      </w:r>
-      <w:proofErr w:type="spellEnd"/>
-      <w:r>
-        <w:rPr>
-          <w:lang w:val="en-US"/>
-        </w:rPr>
-        <w:t>(</w:t>
-      </w:r>
-      <w:proofErr w:type="gramEnd"/>
-      <w:r>
-        <w:rPr>
-          <w:lang w:val="en-US"/>
-        </w:rPr>
-        <w:t>) : List&lt;</w:t>
-      </w:r>
-      <w:proofErr w:type="spellStart"/>
-      <w:r>
-        <w:rPr>
-          <w:lang w:val="en-US"/>
-        </w:rPr>
-        <w:t>Webuntis.Types.Holiday</w:t>
-      </w:r>
-      <w:proofErr w:type="spellEnd"/>
-      <w:r>
-        <w:rPr>
-          <w:lang w:val="en-US"/>
-        </w:rPr>
-        <w:t>&gt;</w:t>
-      </w:r>
-    </w:p>
-    <w:p>
-      <w:pPr>
-        <w:rPr>
-          <w:lang w:val="en-US"/>
-        </w:rPr>
-      </w:pPr>
-      <w:proofErr w:type="spellStart"/>
-      <w:proofErr w:type="gramStart"/>
-      <w:r>
-        <w:rPr>
-          <w:lang w:val="en-US"/>
-        </w:rPr>
-        <w:t>getSchoolyear</w:t>
-      </w:r>
-      <w:proofErr w:type="spellEnd"/>
-      <w:r>
-        <w:rPr>
-          <w:lang w:val="en-US"/>
-        </w:rPr>
-        <w:t>(</w:t>
-      </w:r>
-      <w:proofErr w:type="spellStart"/>
-      <w:proofErr w:type="gramEnd"/>
-      <w:r>
-        <w:rPr>
-          <w:lang w:val="en-US"/>
-        </w:rPr>
-        <w:t>int</w:t>
-      </w:r>
-      <w:proofErr w:type="spellEnd"/>
-      <w:r>
-        <w:rPr>
-          <w:lang w:val="en-US"/>
-        </w:rPr>
-        <w:t xml:space="preserve"> id) : </w:t>
-      </w:r>
-      <w:proofErr w:type="spellStart"/>
-      <w:r>
-        <w:rPr>
-          <w:lang w:val="en-US"/>
-        </w:rPr>
-        <w:t>Schoolyear</w:t>
-      </w:r>
-      <w:proofErr w:type="spellEnd"/>
-    </w:p>
-    <w:p>
-      <w:pPr>
-        <w:rPr>
-          <w:lang w:val="en-US"/>
-        </w:rPr>
-      </w:pPr>
-      <w:proofErr w:type="spellStart"/>
-      <w:proofErr w:type="gramStart"/>
-      <w:r>
-        <w:rPr>
-          <w:lang w:val="en-US"/>
-        </w:rPr>
-        <w:t>getTimeTable</w:t>
-      </w:r>
-      <w:proofErr w:type="spellEnd"/>
-      <w:r>
-        <w:rPr>
-          <w:lang w:val="en-US"/>
-        </w:rPr>
-        <w:t>(</w:t>
-      </w:r>
-      <w:proofErr w:type="gramEnd"/>
-      <w:r>
-        <w:rPr>
-          <w:lang w:val="en-US"/>
-        </w:rPr>
-        <w:t xml:space="preserve">id) : </w:t>
-      </w:r>
-      <w:proofErr w:type="spellStart"/>
-      <w:r>
-        <w:rPr>
-          <w:lang w:val="en-US"/>
-        </w:rPr>
-        <w:t>TimeTable</w:t>
-      </w:r>
-      <w:proofErr w:type="spellEnd"/>
-    </w:p>
-    <w:p>
-      <w:pPr>
-        <w:rPr>
-          <w:lang w:val="en-US"/>
-        </w:rPr>
-      </w:pPr>
-      <w:proofErr w:type="spellStart"/>
-      <w:proofErr w:type="gramStart"/>
-      <w:r>
-        <w:rPr>
-          <w:lang w:val="en-US"/>
-        </w:rPr>
-        <w:t>getAllTimeTables</w:t>
-      </w:r>
-      <w:proofErr w:type="spellEnd"/>
-      <w:r>
-        <w:rPr>
-          <w:lang w:val="en-US"/>
-        </w:rPr>
-        <w:t>(</w:t>
-      </w:r>
-      <w:proofErr w:type="gramEnd"/>
-      <w:r>
-        <w:rPr>
-          <w:lang w:val="en-US"/>
-        </w:rPr>
-        <w:t>id) : List&lt;</w:t>
-      </w:r>
-      <w:proofErr w:type="spellStart"/>
-      <w:r>
-        <w:rPr>
-          <w:lang w:val="en-US"/>
-        </w:rPr>
-        <w:t>Webuntis.Types.Holiday</w:t>
-      </w:r>
-      <w:proofErr w:type="spellEnd"/>
-      <w:r>
-        <w:rPr>
-          <w:lang w:val="en-US"/>
-        </w:rPr>
-        <w:t>&gt;</w:t>
+    </w:p>
+    <w:p>
+      <w:pPr>
+        <w:rPr>
+          <w:lang w:val="en-US"/>
+        </w:rPr>
+      </w:pPr>
+      <w:r>
+        <w:rPr>
+          <w:lang w:val="en-US"/>
+        </w:rPr>
+        <w:t>getTimeTable(id) : TimeTable</w:t>
+      </w:r>
+    </w:p>
+    <w:p>
+      <w:pPr>
+        <w:rPr>
+          <w:lang w:val="en-US"/>
+        </w:rPr>
+      </w:pPr>
+      <w:r>
+        <w:rPr>
+          <w:lang w:val="en-US"/>
+        </w:rPr>
+        <w:t>getAllTimeTables(id) : List&lt;Webuntis.Types.Holiday&gt;</w:t>
       </w:r>
     </w:p>
     <w:sectPr>
@@ -2967,6 +2419,119 @@
     </w:lvl>
   </w:abstractNum>
   <w:abstractNum w:abstractNumId="8">
+    <w:nsid w:val="63904DF9"/>
+    <w:multiLevelType w:val="hybridMultilevel"/>
+    <w:tmpl w:val="000E8B30"/>
+    <w:lvl w:ilvl="0" w:tplc="0C070001">
+      <w:start w:val="1"/>
+      <w:numFmt w:val="bullet"/>
+      <w:lvlText w:val=""/>
+      <w:lvlJc w:val="left"/>
+      <w:pPr>
+        <w:ind w:left="720" w:hanging="360"/>
+      </w:pPr>
+      <w:rPr>
+        <w:rFonts w:ascii="Symbol" w:hAnsi="Symbol" w:hint="default"/>
+      </w:rPr>
+    </w:lvl>
+    <w:lvl w:ilvl="1" w:tplc="0C070003" w:tentative="1">
+      <w:start w:val="1"/>
+      <w:numFmt w:val="bullet"/>
+      <w:lvlText w:val="o"/>
+      <w:lvlJc w:val="left"/>
+      <w:pPr>
+        <w:ind w:left="1440" w:hanging="360"/>
+      </w:pPr>
+      <w:rPr>
+        <w:rFonts w:ascii="Courier New" w:hAnsi="Courier New" w:cs="Courier New" w:hint="default"/>
+      </w:rPr>
+    </w:lvl>
+    <w:lvl w:ilvl="2" w:tplc="0C070005" w:tentative="1">
+      <w:start w:val="1"/>
+      <w:numFmt w:val="bullet"/>
+      <w:lvlText w:val=""/>
+      <w:lvlJc w:val="left"/>
+      <w:pPr>
+        <w:ind w:left="2160" w:hanging="360"/>
+      </w:pPr>
+      <w:rPr>
+        <w:rFonts w:ascii="Wingdings" w:hAnsi="Wingdings" w:hint="default"/>
+      </w:rPr>
+    </w:lvl>
+    <w:lvl w:ilvl="3" w:tplc="0C070001" w:tentative="1">
+      <w:start w:val="1"/>
+      <w:numFmt w:val="bullet"/>
+      <w:lvlText w:val=""/>
+      <w:lvlJc w:val="left"/>
+      <w:pPr>
+        <w:ind w:left="2880" w:hanging="360"/>
+      </w:pPr>
+      <w:rPr>
+        <w:rFonts w:ascii="Symbol" w:hAnsi="Symbol" w:hint="default"/>
+      </w:rPr>
+    </w:lvl>
+    <w:lvl w:ilvl="4" w:tplc="0C070003" w:tentative="1">
+      <w:start w:val="1"/>
+      <w:numFmt w:val="bullet"/>
+      <w:lvlText w:val="o"/>
+      <w:lvlJc w:val="left"/>
+      <w:pPr>
+        <w:ind w:left="3600" w:hanging="360"/>
+      </w:pPr>
+      <w:rPr>
+        <w:rFonts w:ascii="Courier New" w:hAnsi="Courier New" w:cs="Courier New" w:hint="default"/>
+      </w:rPr>
+    </w:lvl>
+    <w:lvl w:ilvl="5" w:tplc="0C070005" w:tentative="1">
+      <w:start w:val="1"/>
+      <w:numFmt w:val="bullet"/>
+      <w:lvlText w:val=""/>
+      <w:lvlJc w:val="left"/>
+      <w:pPr>
+        <w:ind w:left="4320" w:hanging="360"/>
+      </w:pPr>
+      <w:rPr>
+        <w:rFonts w:ascii="Wingdings" w:hAnsi="Wingdings" w:hint="default"/>
+      </w:rPr>
+    </w:lvl>
+    <w:lvl w:ilvl="6" w:tplc="0C070001" w:tentative="1">
+      <w:start w:val="1"/>
+      <w:numFmt w:val="bullet"/>
+      <w:lvlText w:val=""/>
+      <w:lvlJc w:val="left"/>
+      <w:pPr>
+        <w:ind w:left="5040" w:hanging="360"/>
+      </w:pPr>
+      <w:rPr>
+        <w:rFonts w:ascii="Symbol" w:hAnsi="Symbol" w:hint="default"/>
+      </w:rPr>
+    </w:lvl>
+    <w:lvl w:ilvl="7" w:tplc="0C070003" w:tentative="1">
+      <w:start w:val="1"/>
+      <w:numFmt w:val="bullet"/>
+      <w:lvlText w:val="o"/>
+      <w:lvlJc w:val="left"/>
+      <w:pPr>
+        <w:ind w:left="5760" w:hanging="360"/>
+      </w:pPr>
+      <w:rPr>
+        <w:rFonts w:ascii="Courier New" w:hAnsi="Courier New" w:cs="Courier New" w:hint="default"/>
+      </w:rPr>
+    </w:lvl>
+    <w:lvl w:ilvl="8" w:tplc="0C070005" w:tentative="1">
+      <w:start w:val="1"/>
+      <w:numFmt w:val="bullet"/>
+      <w:lvlText w:val=""/>
+      <w:lvlJc w:val="left"/>
+      <w:pPr>
+        <w:ind w:left="6480" w:hanging="360"/>
+      </w:pPr>
+      <w:rPr>
+        <w:rFonts w:ascii="Wingdings" w:hAnsi="Wingdings" w:hint="default"/>
+      </w:rPr>
+    </w:lvl>
+  </w:abstractNum>
+  <w:abstractNum w:abstractNumId="9">
     <w:nsid w:val="6D0A6EC0"/>
     <w:multiLevelType w:val="hybridMultilevel"/>
     <w:tmpl w:val="256C1132"/>
@@ -3079,7 +2644,7 @@
       </w:rPr>
     </w:lvl>
   </w:abstractNum>
-  <w:abstractNum w:abstractNumId="9">
+  <w:abstractNum w:abstractNumId="10">
     <w:nsid w:val="6ED06431"/>
     <w:multiLevelType w:val="hybridMultilevel"/>
     <w:tmpl w:val="0BB45DF8"/>
@@ -3199,7 +2764,7 @@
     <w:abstractNumId w:val="4"/>
   </w:num>
   <w:num w:numId="3">
-    <w:abstractNumId w:val="9"/>
+    <w:abstractNumId w:val="10"/>
   </w:num>
   <w:num w:numId="4">
     <w:abstractNumId w:val="2"/>
@@ -3217,10 +2782,13 @@
     <w:abstractNumId w:val="1"/>
   </w:num>
   <w:num w:numId="9">
-    <w:abstractNumId w:val="8"/>
+    <w:abstractNumId w:val="9"/>
   </w:num>
   <w:num w:numId="10">
     <w:abstractNumId w:val="7"/>
+  </w:num>
+  <w:num w:numId="11">
+    <w:abstractNumId w:val="8"/>
   </w:num>
 </w:numbering>
 </file>
